--- a/Assignment07.docx
+++ b/Assignment07.docx
@@ -48,10 +48,12 @@
         <w:spacing w:after="0" w:line="240" w:lineRule="auto"/>
       </w:pPr>
       <w:r>
-        <w:rPr>
-          <w:highlight w:val="yellow"/>
-        </w:rPr>
-        <w:t>https://github.com/THIVASAM/IntroToProg-Python-Mod06.git</w:t>
+        <w:t>https://github.com/THIVASAM/IntroToPro</w:t>
+      </w:r>
+      <w:bookmarkStart w:id="0" w:name="_GoBack"/>
+      <w:bookmarkEnd w:id="0"/>
+      <w:r>
+        <w:t>g-Python-Mod07.git</w:t>
       </w:r>
     </w:p>
     <w:p>
@@ -562,31 +564,19 @@
         <w:t xml:space="preserve"> I learned about the difference between a text file and a binary file and how pickling helps “flatten” out a file to conserve space. I also learned about the benefits of putting built in Python commands into function and the benefits of structured error handling. Finally, this module also focused on building a more complex GitHub webpage for presentation purposes.</w:t>
       </w:r>
     </w:p>
-    <w:bookmarkStart w:id="0" w:name="_GoBack"/>
-    <w:bookmarkEnd w:id="0"/>
-    <w:p>
-      <w:r>
-        <w:fldChar w:fldCharType="begin"/>
-      </w:r>
-      <w:r>
-        <w:instrText xml:space="preserve"> HYPERLINK "https://thivasam.github.io/IntroToProg-Python-Mod07/" </w:instrText>
-      </w:r>
-      <w:r>
-        <w:fldChar w:fldCharType="separate"/>
-      </w:r>
-      <w:r>
-        <w:rPr>
-          <w:rStyle w:val="Hyperlink"/>
-          <w:rFonts w:ascii="Segoe UI" w:hAnsi="Segoe UI" w:cs="Segoe UI"/>
-          <w:color w:val="0366D6"/>
-          <w:u w:val="none"/>
-          <w:shd w:val="clear" w:color="auto" w:fill="FFFFFF"/>
-        </w:rPr>
-        <w:t>https://thivasam.github.io/IntroToProg-Python-Mod07/</w:t>
-      </w:r>
-      <w:r>
-        <w:fldChar w:fldCharType="end"/>
-      </w:r>
+    <w:p>
+      <w:hyperlink r:id="rId9" w:history="1">
+        <w:r>
+          <w:rPr>
+            <w:rStyle w:val="Hyperlink"/>
+            <w:rFonts w:ascii="Segoe UI" w:hAnsi="Segoe UI" w:cs="Segoe UI"/>
+            <w:color w:val="0366D6"/>
+            <w:u w:val="none"/>
+            <w:shd w:val="clear" w:color="auto" w:fill="FFFFFF"/>
+          </w:rPr>
+          <w:t>https://thivasam.github.io/IntroToProg-Python-Mod07/</w:t>
+        </w:r>
+      </w:hyperlink>
     </w:p>
     <w:sectPr>
       <w:pgSz w:w="12240" w:h="15840"/>
@@ -1422,7 +1412,7 @@
 </file>
 
 <file path=customXml/itemProps1.xml><?xml version="1.0" encoding="utf-8"?>
-<ds:datastoreItem xmlns:ds="http://schemas.openxmlformats.org/officeDocument/2006/customXml" ds:itemID="{73CCF9C0-49F1-4026-8316-9F276C31666F}">
+<ds:datastoreItem xmlns:ds="http://schemas.openxmlformats.org/officeDocument/2006/customXml" ds:itemID="{72257234-354B-49B2-B5C5-93A4F9087ACC}">
   <ds:schemaRefs>
     <ds:schemaRef ds:uri="http://schemas.openxmlformats.org/officeDocument/2006/bibliography"/>
   </ds:schemaRefs>
